--- a/Test file 4.docx
+++ b/Test file 4.docx
@@ -5,6 +5,18 @@
     <w:p>
       <w:r>
         <w:t>This is the test file number 4 for commit</w:t>
+      </w:r>
+    </w:p>
+    <w:p/>
+    <w:p>
+      <w:r>
+        <w:t>To check the changes I am adding this line to this document.</w:t>
+      </w:r>
+    </w:p>
+    <w:p/>
+    <w:p>
+      <w:r>
+        <w:t>This is to be changed to see the updations.</w:t>
       </w:r>
       <w:bookmarkStart w:id="0" w:name="_GoBack"/>
       <w:bookmarkEnd w:id="0"/>
